--- a/法令ファイル/鉄道係員職制/鉄道係員職制（昭和六十二年運輸省令第十三号）.docx
+++ b/法令ファイル/鉄道係員職制/鉄道係員職制（昭和六十二年運輸省令第十三号）.docx
@@ -31,6 +31,8 @@
     <w:p>
       <w:r>
         <w:t>鉄道営業法第十九条の規定による鉄道係員の職制については、この省令の定めるところによる。</w:t>
+        <w:br/>
+        <w:t>ただし、鉄道の状況に応じ必要がある場合には、別にその職制を定めることができる。</w:t>
       </w:r>
     </w:p>
     <w:p>
@@ -613,7 +615,7 @@
     </w:pPr>
     <w:r>
       <w:tab/>
-      <w:t>WeGov v0.1 - FTS141</w:t>
+      <w:t>WeGov v0.2 - FTS141</w:t>
     </w:r>
   </w:p>
 </w:ftr>
